--- a/Documents/4 Weekly Status Report/w17.docx
+++ b/Documents/4 Weekly Status Report/w17.docx
@@ -495,26 +495,42 @@
                 <w:sz w:val="16"/>
               </w:rPr>
             </w:pPr>
-            <w:fldSimple w:instr=" DOCPROPERTY  Version  \* MERGEFORMAT ">
-              <w:r>
-                <w:rPr>
-                  <w:b w:val="0"/>
-                  <w:bCs/>
-                  <w:color w:val="auto"/>
-                  <w:sz w:val="16"/>
-                </w:rPr>
-                <w:t>1</w:t>
-              </w:r>
-              <w:r>
-                <w:rPr>
-                  <w:b w:val="0"/>
-                  <w:bCs/>
-                  <w:color w:val="auto"/>
-                  <w:sz w:val="16"/>
-                </w:rPr>
-                <w:t>.</w:t>
-              </w:r>
-            </w:fldSimple>
+            <w:r>
+              <w:fldChar w:fldCharType="begin"/>
+            </w:r>
+            <w:r>
+              <w:instrText xml:space="preserve"> DOCPROPERTY  Version  \* MERGEFORMAT </w:instrText>
+            </w:r>
+            <w:r>
+              <w:fldChar w:fldCharType="separate"/>
+            </w:r>
+            <w:r>
+              <w:rPr>
+                <w:b w:val="0"/>
+                <w:bCs/>
+                <w:color w:val="auto"/>
+                <w:sz w:val="16"/>
+              </w:rPr>
+              <w:t>1</w:t>
+            </w:r>
+            <w:r>
+              <w:rPr>
+                <w:b w:val="0"/>
+                <w:bCs/>
+                <w:color w:val="auto"/>
+                <w:sz w:val="16"/>
+              </w:rPr>
+              <w:t>.</w:t>
+            </w:r>
+            <w:r>
+              <w:rPr>
+                <w:b w:val="0"/>
+                <w:bCs/>
+                <w:color w:val="auto"/>
+                <w:sz w:val="16"/>
+              </w:rPr>
+              <w:fldChar w:fldCharType="end"/>
+            </w:r>
             <w:r>
               <w:rPr>
                 <w:b w:val="0"/>
@@ -569,44 +585,60 @@
                 <w:sz w:val="16"/>
               </w:rPr>
             </w:pPr>
-            <w:fldSimple w:instr=" DOCPROPERTY &quot;VersionDate&quot; \* MERGEFORMAT ">
-              <w:r>
-                <w:rPr>
-                  <w:b w:val="0"/>
-                  <w:bCs/>
-                  <w:color w:val="auto"/>
-                  <w:sz w:val="16"/>
-                </w:rPr>
-                <w:t>11</w:t>
-              </w:r>
-              <w:r>
-                <w:rPr>
-                  <w:b w:val="0"/>
-                  <w:bCs/>
-                  <w:color w:val="auto"/>
-                  <w:sz w:val="16"/>
-                </w:rPr>
-                <w:t>-04</w:t>
-              </w:r>
-              <w:r>
-                <w:rPr>
-                  <w:b w:val="0"/>
-                  <w:bCs/>
-                  <w:color w:val="auto"/>
-                  <w:sz w:val="16"/>
-                </w:rPr>
-                <w:t>-20</w:t>
-              </w:r>
-              <w:r>
-                <w:rPr>
-                  <w:b w:val="0"/>
-                  <w:bCs/>
-                  <w:color w:val="auto"/>
-                  <w:sz w:val="16"/>
-                </w:rPr>
-                <w:t>1</w:t>
-              </w:r>
-            </w:fldSimple>
+            <w:r>
+              <w:fldChar w:fldCharType="begin"/>
+            </w:r>
+            <w:r>
+              <w:instrText xml:space="preserve"> DOCPROPERTY "VersionDate" \* MERGEFORMAT </w:instrText>
+            </w:r>
+            <w:r>
+              <w:fldChar w:fldCharType="separate"/>
+            </w:r>
+            <w:r>
+              <w:rPr>
+                <w:b w:val="0"/>
+                <w:bCs/>
+                <w:color w:val="auto"/>
+                <w:sz w:val="16"/>
+              </w:rPr>
+              <w:t>11</w:t>
+            </w:r>
+            <w:r>
+              <w:rPr>
+                <w:b w:val="0"/>
+                <w:bCs/>
+                <w:color w:val="auto"/>
+                <w:sz w:val="16"/>
+              </w:rPr>
+              <w:t>-04</w:t>
+            </w:r>
+            <w:r>
+              <w:rPr>
+                <w:b w:val="0"/>
+                <w:bCs/>
+                <w:color w:val="auto"/>
+                <w:sz w:val="16"/>
+              </w:rPr>
+              <w:t>-20</w:t>
+            </w:r>
+            <w:r>
+              <w:rPr>
+                <w:b w:val="0"/>
+                <w:bCs/>
+                <w:color w:val="auto"/>
+                <w:sz w:val="16"/>
+              </w:rPr>
+              <w:t>1</w:t>
+            </w:r>
+            <w:r>
+              <w:rPr>
+                <w:b w:val="0"/>
+                <w:bCs/>
+                <w:color w:val="auto"/>
+                <w:sz w:val="16"/>
+              </w:rPr>
+              <w:fldChar w:fldCharType="end"/>
+            </w:r>
             <w:r>
               <w:rPr>
                 <w:b w:val="0"/>
@@ -661,17 +693,33 @@
                 <w:sz w:val="16"/>
               </w:rPr>
             </w:pPr>
-            <w:fldSimple w:instr=" DOCPROPERTY  Status  \* MERGEFORMAT ">
-              <w:r>
-                <w:rPr>
-                  <w:b w:val="0"/>
-                  <w:bCs/>
-                  <w:color w:val="auto"/>
-                  <w:sz w:val="16"/>
-                </w:rPr>
-                <w:t>Draft</w:t>
-              </w:r>
-            </w:fldSimple>
+            <w:r>
+              <w:fldChar w:fldCharType="begin"/>
+            </w:r>
+            <w:r>
+              <w:instrText xml:space="preserve"> DOCPROPERTY  Status  \* MERGEFORMAT </w:instrText>
+            </w:r>
+            <w:r>
+              <w:fldChar w:fldCharType="separate"/>
+            </w:r>
+            <w:r>
+              <w:rPr>
+                <w:b w:val="0"/>
+                <w:bCs/>
+                <w:color w:val="auto"/>
+                <w:sz w:val="16"/>
+              </w:rPr>
+              <w:t>Draft</w:t>
+            </w:r>
+            <w:r>
+              <w:rPr>
+                <w:b w:val="0"/>
+                <w:bCs/>
+                <w:color w:val="auto"/>
+                <w:sz w:val="16"/>
+              </w:rPr>
+              <w:fldChar w:fldCharType="end"/>
+            </w:r>
           </w:p>
         </w:tc>
       </w:tr>
@@ -847,8 +895,6 @@
         <w:t>Table of Contents</w:t>
       </w:r>
     </w:p>
-    <w:bookmarkStart w:id="2" w:name="_GoBack"/>
-    <w:bookmarkEnd w:id="2"/>
     <w:p>
       <w:pPr>
         <w:pStyle w:val="TOC1"/>
@@ -1120,9 +1166,9 @@
           <w:color w:val="auto"/>
         </w:rPr>
       </w:pPr>
-      <w:bookmarkStart w:id="3" w:name="_Toc31184896"/>
-      <w:bookmarkStart w:id="4" w:name="_Toc266190191"/>
-      <w:bookmarkStart w:id="5" w:name="_Toc321891904"/>
+      <w:bookmarkStart w:id="2" w:name="_Toc31184896"/>
+      <w:bookmarkStart w:id="3" w:name="_Toc266190191"/>
+      <w:bookmarkStart w:id="4" w:name="_Toc321891904"/>
       <w:r>
         <w:rPr>
           <w:color w:val="auto"/>
@@ -1130,9 +1176,9 @@
         <w:lastRenderedPageBreak/>
         <w:t>Document Control</w:t>
       </w:r>
+      <w:bookmarkEnd w:id="2"/>
       <w:bookmarkEnd w:id="3"/>
       <w:bookmarkEnd w:id="4"/>
-      <w:bookmarkEnd w:id="5"/>
     </w:p>
     <w:p>
       <w:pPr>
@@ -1433,7 +1479,7 @@
           <w:lang w:val="en-US"/>
         </w:rPr>
       </w:pPr>
-      <w:bookmarkStart w:id="6" w:name="_Toc31184899"/>
+      <w:bookmarkStart w:id="5" w:name="_Toc31184899"/>
     </w:p>
     <w:p>
       <w:pPr>
@@ -1462,9 +1508,9 @@
           <w:lang w:val="en-US"/>
         </w:rPr>
       </w:pPr>
+      <w:bookmarkStart w:id="6" w:name="_Toc321891905"/>
       <w:bookmarkStart w:id="7" w:name="_Toc264630113"/>
-      <w:bookmarkStart w:id="8" w:name="_Toc321891905"/>
-      <w:bookmarkEnd w:id="6"/>
+      <w:bookmarkEnd w:id="5"/>
       <w:r>
         <w:rPr>
           <w:rFonts w:cs="Arial"/>
@@ -1514,7 +1560,7 @@
         </w:rPr>
         <w:t>ndroid app</w:t>
       </w:r>
-      <w:bookmarkEnd w:id="8"/>
+      <w:bookmarkEnd w:id="6"/>
     </w:p>
     <w:p>
       <w:pPr>
@@ -1735,10 +1781,12 @@
       <w:bookmarkEnd w:id="7"/>
     </w:p>
     <w:sectPr>
-      <w:headerReference w:type="default" r:id="rId12"/>
-      <w:footerReference w:type="default" r:id="rId13"/>
-      <w:headerReference w:type="first" r:id="rId14"/>
-      <w:footerReference w:type="first" r:id="rId15"/>
+      <w:headerReference w:type="even" r:id="rId12"/>
+      <w:headerReference w:type="default" r:id="rId13"/>
+      <w:footerReference w:type="even" r:id="rId14"/>
+      <w:footerReference w:type="default" r:id="rId15"/>
+      <w:headerReference w:type="first" r:id="rId16"/>
+      <w:footerReference w:type="first" r:id="rId17"/>
       <w:pgSz w:w="11907" w:h="16840" w:code="9"/>
       <w:pgMar w:top="2875" w:right="1276" w:bottom="1276" w:left="1276" w:header="340" w:footer="531" w:gutter="0"/>
       <w:cols w:space="720"/>
@@ -1772,16 +1820,36 @@
   <w:p>
     <w:pPr>
       <w:pStyle w:val="Footer"/>
+    </w:pPr>
+  </w:p>
+</w:ftr>
+</file>
+
+<file path=word/footer2.xml><?xml version="1.0" encoding="utf-8"?>
+<w:ftr xmlns:wpc="http://schemas.microsoft.com/office/word/2010/wordprocessingCanvas" xmlns:mc="http://schemas.openxmlformats.org/markup-compatibility/2006" xmlns:o="urn:schemas-microsoft-com:office:office" xmlns:r="http://schemas.openxmlformats.org/officeDocument/2006/relationships" xmlns:m="http://schemas.openxmlformats.org/officeDocument/2006/math" xmlns:v="urn:schemas-microsoft-com:vml" xmlns:wp14="http://schemas.microsoft.com/office/word/2010/wordprocessingDrawing" xmlns:wp="http://schemas.openxmlformats.org/drawingml/2006/wordprocessingDrawing" xmlns:w10="urn:schemas-microsoft-com:office:word" xmlns:w="http://schemas.openxmlformats.org/wordprocessingml/2006/main" xmlns:w14="http://schemas.microsoft.com/office/word/2010/wordml" xmlns:wpg="http://schemas.microsoft.com/office/word/2010/wordprocessingGroup" xmlns:wpi="http://schemas.microsoft.com/office/word/2010/wordprocessingInk" xmlns:wne="http://schemas.microsoft.com/office/word/2006/wordml" xmlns:wps="http://schemas.microsoft.com/office/word/2010/wordprocessingShape" mc:Ignorable="w14 wp14">
+  <w:p>
+    <w:pPr>
+      <w:pStyle w:val="Footer"/>
       <w:jc w:val="left"/>
     </w:pPr>
     <w:r>
       <w:t xml:space="preserve">Version </w:t>
     </w:r>
-    <w:fldSimple w:instr=" DOCPROPERTY  Version  \* MERGEFORMAT ">
-      <w:r>
-        <w:t>1.0</w:t>
-      </w:r>
-    </w:fldSimple>
+    <w:r>
+      <w:fldChar w:fldCharType="begin"/>
+    </w:r>
+    <w:r>
+      <w:instrText xml:space="preserve"> DOCPROPERTY  Version  \* MERGEFORMAT </w:instrText>
+    </w:r>
+    <w:r>
+      <w:fldChar w:fldCharType="separate"/>
+    </w:r>
+    <w:r>
+      <w:t>1.0</w:t>
+    </w:r>
+    <w:r>
+      <w:fldChar w:fldCharType="end"/>
+    </w:r>
     <w:r>
       <w:tab/>
     </w:r>
@@ -1860,17 +1928,27 @@
     <w:r>
       <w:t xml:space="preserve">Date </w:t>
     </w:r>
-    <w:fldSimple w:instr=" DOCPROPERTY  VersionDate  \* MERGEFORMAT ">
-      <w:r>
-        <w:t>11</w:t>
-      </w:r>
-      <w:r>
-        <w:t>-04</w:t>
-      </w:r>
-      <w:r>
-        <w:t>-201</w:t>
-      </w:r>
-    </w:fldSimple>
+    <w:r>
+      <w:fldChar w:fldCharType="begin"/>
+    </w:r>
+    <w:r>
+      <w:instrText xml:space="preserve"> DOCPROPERTY  VersionDate  \* MERGEFORMAT </w:instrText>
+    </w:r>
+    <w:r>
+      <w:fldChar w:fldCharType="separate"/>
+    </w:r>
+    <w:r>
+      <w:t>11</w:t>
+    </w:r>
+    <w:r>
+      <w:t>-04</w:t>
+    </w:r>
+    <w:r>
+      <w:t>-201</w:t>
+    </w:r>
+    <w:r>
+      <w:fldChar w:fldCharType="end"/>
+    </w:r>
     <w:r>
       <w:t>2</w:t>
     </w:r>
@@ -1910,7 +1988,7 @@
 </w:ftr>
 </file>
 
-<file path=word/footer2.xml><?xml version="1.0" encoding="utf-8"?>
+<file path=word/footer3.xml><?xml version="1.0" encoding="utf-8"?>
 <w:ftr xmlns:wpc="http://schemas.microsoft.com/office/word/2010/wordprocessingCanvas" xmlns:mc="http://schemas.openxmlformats.org/markup-compatibility/2006" xmlns:o="urn:schemas-microsoft-com:office:office" xmlns:r="http://schemas.openxmlformats.org/officeDocument/2006/relationships" xmlns:m="http://schemas.openxmlformats.org/officeDocument/2006/math" xmlns:v="urn:schemas-microsoft-com:vml" xmlns:wp14="http://schemas.microsoft.com/office/word/2010/wordprocessingDrawing" xmlns:wp="http://schemas.openxmlformats.org/drawingml/2006/wordprocessingDrawing" xmlns:w10="urn:schemas-microsoft-com:office:word" xmlns:w="http://schemas.openxmlformats.org/wordprocessingml/2006/main" xmlns:w14="http://schemas.microsoft.com/office/word/2010/wordml" xmlns:wpg="http://schemas.microsoft.com/office/word/2010/wordprocessingGroup" xmlns:wpi="http://schemas.microsoft.com/office/word/2010/wordprocessingInk" xmlns:wne="http://schemas.microsoft.com/office/word/2006/wordml" xmlns:wps="http://schemas.microsoft.com/office/word/2010/wordprocessingShape" mc:Ignorable="w14 wp14">
   <w:p>
     <w:pPr>
@@ -1946,6 +2024,16 @@
 </file>
 
 <file path=word/header1.xml><?xml version="1.0" encoding="utf-8"?>
+<w:hdr xmlns:wpc="http://schemas.microsoft.com/office/word/2010/wordprocessingCanvas" xmlns:mc="http://schemas.openxmlformats.org/markup-compatibility/2006" xmlns:o="urn:schemas-microsoft-com:office:office" xmlns:r="http://schemas.openxmlformats.org/officeDocument/2006/relationships" xmlns:m="http://schemas.openxmlformats.org/officeDocument/2006/math" xmlns:v="urn:schemas-microsoft-com:vml" xmlns:wp14="http://schemas.microsoft.com/office/word/2010/wordprocessingDrawing" xmlns:wp="http://schemas.openxmlformats.org/drawingml/2006/wordprocessingDrawing" xmlns:w10="urn:schemas-microsoft-com:office:word" xmlns:w="http://schemas.openxmlformats.org/wordprocessingml/2006/main" xmlns:w14="http://schemas.microsoft.com/office/word/2010/wordml" xmlns:wpg="http://schemas.microsoft.com/office/word/2010/wordprocessingGroup" xmlns:wpi="http://schemas.microsoft.com/office/word/2010/wordprocessingInk" xmlns:wne="http://schemas.microsoft.com/office/word/2006/wordml" xmlns:wps="http://schemas.microsoft.com/office/word/2010/wordprocessingShape" mc:Ignorable="w14 wp14">
+  <w:p>
+    <w:pPr>
+      <w:pStyle w:val="Header"/>
+    </w:pPr>
+  </w:p>
+</w:hdr>
+</file>
+
+<file path=word/header2.xml><?xml version="1.0" encoding="utf-8"?>
 <w:hdr xmlns:wpc="http://schemas.microsoft.com/office/word/2010/wordprocessingCanvas" xmlns:mc="http://schemas.openxmlformats.org/markup-compatibility/2006" xmlns:o="urn:schemas-microsoft-com:office:office" xmlns:r="http://schemas.openxmlformats.org/officeDocument/2006/relationships" xmlns:m="http://schemas.openxmlformats.org/officeDocument/2006/math" xmlns:v="urn:schemas-microsoft-com:vml" xmlns:wp14="http://schemas.microsoft.com/office/word/2010/wordprocessingDrawing" xmlns:wp="http://schemas.openxmlformats.org/drawingml/2006/wordprocessingDrawing" xmlns:w10="urn:schemas-microsoft-com:office:word" xmlns:w="http://schemas.openxmlformats.org/wordprocessingml/2006/main" xmlns:w14="http://schemas.microsoft.com/office/word/2010/wordml" xmlns:wpg="http://schemas.microsoft.com/office/word/2010/wordprocessingGroup" xmlns:wpi="http://schemas.microsoft.com/office/word/2010/wordprocessingInk" xmlns:wne="http://schemas.microsoft.com/office/word/2006/wordml" xmlns:wps="http://schemas.microsoft.com/office/word/2010/wordprocessingShape" mc:Ignorable="w14 wp14">
   <w:tbl>
     <w:tblPr>
@@ -2051,61 +2139,8 @@
               <w:color w:val="000000" w:themeColor="text1"/>
             </w:rPr>
           </w:pPr>
-          <w:r>
-            <w:rPr>
-              <w:noProof/>
-              <w:color w:val="000000" w:themeColor="text1"/>
-              <w:lang w:val="sv-SE" w:eastAsia="sv-SE"/>
-            </w:rPr>
-            <w:drawing>
-              <wp:inline distT="0" distB="0" distL="0" distR="0" wp14:anchorId="7F49C2E2" wp14:editId="4BC64BB7">
-                <wp:extent cx="1409786" cy="591102"/>
-                <wp:effectExtent l="0" t="0" r="0" b="0"/>
-                <wp:docPr id="5" name="Picture 5" descr="C:\Users\denmif\AppData\Local\Temp\SNAGHTML3868127f.PNG"/>
-                <wp:cNvGraphicFramePr>
-                  <a:graphicFrameLocks xmlns:a="http://schemas.openxmlformats.org/drawingml/2006/main" noChangeAspect="1"/>
-                </wp:cNvGraphicFramePr>
-                <a:graphic xmlns:a="http://schemas.openxmlformats.org/drawingml/2006/main">
-                  <a:graphicData uri="http://schemas.openxmlformats.org/drawingml/2006/picture">
-                    <pic:pic xmlns:pic="http://schemas.openxmlformats.org/drawingml/2006/picture">
-                      <pic:nvPicPr>
-                        <pic:cNvPr id="0" name="Picture 1" descr="C:\Users\denmif\AppData\Local\Temp\SNAGHTML3868127f.PNG"/>
-                        <pic:cNvPicPr>
-                          <a:picLocks noChangeAspect="1" noChangeArrowheads="1"/>
-                        </pic:cNvPicPr>
-                      </pic:nvPicPr>
-                      <pic:blipFill>
-                        <a:blip r:embed="rId1">
-                          <a:extLst>
-                            <a:ext uri="{28A0092B-C50C-407E-A947-70E740481C1C}">
-                              <a14:useLocalDpi xmlns:a14="http://schemas.microsoft.com/office/drawing/2010/main" val="0"/>
-                            </a:ext>
-                          </a:extLst>
-                        </a:blip>
-                        <a:srcRect/>
-                        <a:stretch>
-                          <a:fillRect/>
-                        </a:stretch>
-                      </pic:blipFill>
-                      <pic:spPr bwMode="auto">
-                        <a:xfrm>
-                          <a:off x="0" y="0"/>
-                          <a:ext cx="1409775" cy="591097"/>
-                        </a:xfrm>
-                        <a:prstGeom prst="rect">
-                          <a:avLst/>
-                        </a:prstGeom>
-                        <a:noFill/>
-                        <a:ln>
-                          <a:noFill/>
-                        </a:ln>
-                      </pic:spPr>
-                    </pic:pic>
-                  </a:graphicData>
-                </a:graphic>
-              </wp:inline>
-            </w:drawing>
-          </w:r>
+          <w:bookmarkStart w:id="8" w:name="_GoBack"/>
+          <w:bookmarkEnd w:id="8"/>
         </w:p>
       </w:tc>
     </w:tr>
@@ -2141,7 +2176,7 @@
 </w:hdr>
 </file>
 
-<file path=word/header2.xml><?xml version="1.0" encoding="utf-8"?>
+<file path=word/header3.xml><?xml version="1.0" encoding="utf-8"?>
 <w:hdr xmlns:wpc="http://schemas.microsoft.com/office/word/2010/wordprocessingCanvas" xmlns:mc="http://schemas.openxmlformats.org/markup-compatibility/2006" xmlns:o="urn:schemas-microsoft-com:office:office" xmlns:r="http://schemas.openxmlformats.org/officeDocument/2006/relationships" xmlns:m="http://schemas.openxmlformats.org/officeDocument/2006/math" xmlns:v="urn:schemas-microsoft-com:vml" xmlns:wp14="http://schemas.microsoft.com/office/word/2010/wordprocessingDrawing" xmlns:wp="http://schemas.openxmlformats.org/drawingml/2006/wordprocessingDrawing" xmlns:w10="urn:schemas-microsoft-com:office:word" xmlns:w="http://schemas.openxmlformats.org/wordprocessingml/2006/main" xmlns:w14="http://schemas.microsoft.com/office/word/2010/wordml" xmlns:wpg="http://schemas.microsoft.com/office/word/2010/wordprocessingGroup" xmlns:wpi="http://schemas.microsoft.com/office/word/2010/wordprocessingInk" xmlns:wne="http://schemas.microsoft.com/office/word/2006/wordml" xmlns:wps="http://schemas.microsoft.com/office/word/2010/wordprocessingShape" mc:Ignorable="w14 wp14">
   <w:p>
     <w:pPr>
@@ -2279,61 +2314,6 @@
               <w:color w:val="000000" w:themeColor="text1"/>
             </w:rPr>
           </w:pPr>
-          <w:r>
-            <w:rPr>
-              <w:noProof/>
-              <w:color w:val="000000" w:themeColor="text1"/>
-              <w:lang w:val="sv-SE" w:eastAsia="sv-SE"/>
-            </w:rPr>
-            <w:drawing>
-              <wp:inline distT="0" distB="0" distL="0" distR="0" wp14:anchorId="11538FD0" wp14:editId="4DC0DA5B">
-                <wp:extent cx="1409786" cy="591102"/>
-                <wp:effectExtent l="0" t="0" r="0" b="0"/>
-                <wp:docPr id="4" name="Picture 4" descr="C:\Users\denmif\AppData\Local\Temp\SNAGHTML3868127f.PNG"/>
-                <wp:cNvGraphicFramePr>
-                  <a:graphicFrameLocks xmlns:a="http://schemas.openxmlformats.org/drawingml/2006/main" noChangeAspect="1"/>
-                </wp:cNvGraphicFramePr>
-                <a:graphic xmlns:a="http://schemas.openxmlformats.org/drawingml/2006/main">
-                  <a:graphicData uri="http://schemas.openxmlformats.org/drawingml/2006/picture">
-                    <pic:pic xmlns:pic="http://schemas.openxmlformats.org/drawingml/2006/picture">
-                      <pic:nvPicPr>
-                        <pic:cNvPr id="0" name="Picture 1" descr="C:\Users\denmif\AppData\Local\Temp\SNAGHTML3868127f.PNG"/>
-                        <pic:cNvPicPr>
-                          <a:picLocks noChangeAspect="1" noChangeArrowheads="1"/>
-                        </pic:cNvPicPr>
-                      </pic:nvPicPr>
-                      <pic:blipFill>
-                        <a:blip r:embed="rId1">
-                          <a:extLst>
-                            <a:ext uri="{28A0092B-C50C-407E-A947-70E740481C1C}">
-                              <a14:useLocalDpi xmlns:a14="http://schemas.microsoft.com/office/drawing/2010/main" val="0"/>
-                            </a:ext>
-                          </a:extLst>
-                        </a:blip>
-                        <a:srcRect/>
-                        <a:stretch>
-                          <a:fillRect/>
-                        </a:stretch>
-                      </pic:blipFill>
-                      <pic:spPr bwMode="auto">
-                        <a:xfrm>
-                          <a:off x="0" y="0"/>
-                          <a:ext cx="1409775" cy="591097"/>
-                        </a:xfrm>
-                        <a:prstGeom prst="rect">
-                          <a:avLst/>
-                        </a:prstGeom>
-                        <a:noFill/>
-                        <a:ln>
-                          <a:noFill/>
-                        </a:ln>
-                      </pic:spPr>
-                    </pic:pic>
-                  </a:graphicData>
-                </a:graphic>
-              </wp:inline>
-            </w:drawing>
-          </w:r>
         </w:p>
       </w:tc>
     </w:tr>
@@ -8483,7 +8463,7 @@
 </file>
 
 <file path=customXml/itemProps1.xml><?xml version="1.0" encoding="utf-8"?>
-<ds:datastoreItem xmlns:ds="http://schemas.openxmlformats.org/officeDocument/2006/customXml" ds:itemID="{E58AEDA2-FABD-43A8-BB7A-4471510546EE}">
+<ds:datastoreItem xmlns:ds="http://schemas.openxmlformats.org/officeDocument/2006/customXml" ds:itemID="{0CCDB9A0-DDAE-4DFE-9707-37DC837B0094}">
   <ds:schemaRefs>
     <ds:schemaRef ds:uri="http://schemas.openxmlformats.org/officeDocument/2006/bibliography"/>
   </ds:schemaRefs>
